--- a/Report/Questionnaire 3.docx
+++ b/Report/Questionnaire 3.docx
@@ -6,11 +6,10 @@
       <w:r>
         <w:t>Please fill in the following questionnaire with regard to your experience of the system that has been developed.</w:t>
       </w:r>
-    </w:p>
-    <w:p>
       <w:bookmarkStart w:id="0" w:name="_GoBack"/>
       <w:bookmarkEnd w:id="0"/>
     </w:p>
+    <w:p/>
     <w:tbl>
       <w:tblPr>
         <w:tblStyle w:val="TableGrid"/>
@@ -2667,6 +2666,9 @@
       <w:proofErr w:type="gramEnd"/>
       <w:r>
         <w:t xml:space="preserve"> than once per week</w:t>
+      </w:r>
+      <w:r>
+        <w:t xml:space="preserve"> </w:t>
       </w:r>
     </w:p>
     <w:p/>
@@ -2688,13 +2690,9 @@
     <w:p/>
     <w:p/>
     <w:p/>
-    <w:p/>
-    <w:p/>
-    <w:p/>
-    <w:p/>
     <w:p>
       <w:r>
-        <w:t xml:space="preserve">For the researcher: Participant ID: _____ </w:t>
+        <w:t>For the researcher: Participant ID: _____</w:t>
       </w:r>
     </w:p>
     <w:sectPr>
@@ -3903,7 +3901,7 @@
 </file>
 
 <file path=customXml/itemProps1.xml><?xml version="1.0" encoding="utf-8"?>
-<ds:datastoreItem xmlns:ds="http://schemas.openxmlformats.org/officeDocument/2006/customXml" ds:itemID="{B6E7C7B9-15A0-BE4C-93C8-6FC8D15B4573}">
+<ds:datastoreItem xmlns:ds="http://schemas.openxmlformats.org/officeDocument/2006/customXml" ds:itemID="{7F7F3490-6943-7D42-8220-1EDD1375FC7F}">
   <ds:schemaRefs>
     <ds:schemaRef ds:uri="http://schemas.openxmlformats.org/officeDocument/2006/bibliography"/>
   </ds:schemaRefs>
